--- a/Retrospektiver/Sprint retrospective 1-11.docx
+++ b/Retrospektiver/Sprint retrospective 1-11.docx
@@ -1,18 +1,27 @@
 
 <file path=word/document.xml><?xml version="1.0" encoding="utf-8"?>
-<w:document xmlns:wpc="http://schemas.microsoft.com/office/word/2010/wordprocessingCanvas" xmlns:mc="http://schemas.openxmlformats.org/markup-compatibility/2006" xmlns:o="urn:schemas-microsoft-com:office:office" xmlns:r="http://schemas.openxmlformats.org/officeDocument/2006/relationships" xmlns:m="http://schemas.openxmlformats.org/officeDocument/2006/math" xmlns:v="urn:schemas-microsoft-com:vml" xmlns:wp14="http://schemas.microsoft.com/office/word/2010/wordprocessingDrawing" xmlns:wp="http://schemas.openxmlformats.org/drawingml/2006/wordprocessingDrawing" xmlns:w10="urn:schemas-microsoft-com:office:word" xmlns:w="http://schemas.openxmlformats.org/wordprocessingml/2006/main" xmlns:w14="http://schemas.microsoft.com/office/word/2010/wordml" xmlns:w15="http://schemas.microsoft.com/office/word/2012/wordml" xmlns:wpg="http://schemas.microsoft.com/office/word/2010/wordprocessingGroup" xmlns:wpi="http://schemas.microsoft.com/office/word/2010/wordprocessingInk" xmlns:wne="http://schemas.microsoft.com/office/word/2006/wordml" xmlns:wps="http://schemas.microsoft.com/office/word/2010/wordprocessingShape" mc:Ignorable="w14 w15 wp14">
+<w:document xmlns:wpc="http://schemas.microsoft.com/office/word/2010/wordprocessingCanvas" xmlns:cx="http://schemas.microsoft.com/office/drawing/2014/chartex" xmlns:cx1="http://schemas.microsoft.com/office/drawing/2015/9/8/chartex" xmlns:cx2="http://schemas.microsoft.com/office/drawing/2015/10/21/chartex" xmlns:mc="http://schemas.openxmlformats.org/markup-compatibility/2006" xmlns:o="urn:schemas-microsoft-com:office:office" xmlns:r="http://schemas.openxmlformats.org/officeDocument/2006/relationships" xmlns:m="http://schemas.openxmlformats.org/officeDocument/2006/math" xmlns:v="urn:schemas-microsoft-com:vml" xmlns:wp14="http://schemas.microsoft.com/office/word/2010/wordprocessingDrawing" xmlns:wp="http://schemas.openxmlformats.org/drawingml/2006/wordprocessingDrawing" xmlns:w10="urn:schemas-microsoft-com:office:word" xmlns:w="http://schemas.openxmlformats.org/wordprocessingml/2006/main" xmlns:w14="http://schemas.microsoft.com/office/word/2010/wordml" xmlns:w15="http://schemas.microsoft.com/office/word/2012/wordml" xmlns:w16se="http://schemas.microsoft.com/office/word/2015/wordml/symex" xmlns:wpg="http://schemas.microsoft.com/office/word/2010/wordprocessingGroup" xmlns:wpi="http://schemas.microsoft.com/office/word/2010/wordprocessingInk" xmlns:wne="http://schemas.microsoft.com/office/word/2006/wordml" xmlns:wps="http://schemas.microsoft.com/office/word/2010/wordprocessingShape" mc:Ignorable="w14 w15 w16se wp14">
   <w:body>
     <w:p>
       <w:pPr>
-        <w:pStyle w:val="Title"/>
+        <w:pStyle w:val="Titel"/>
       </w:pPr>
       <w:r>
-        <w:t>Sprint retrospective 1/11-2016</w:t>
+        <w:t>Sprint retrospek</w:t>
+      </w:r>
+      <w:r>
+        <w:t>tive 1</w:t>
+      </w:r>
+      <w:r>
+        <w:t>5</w:t>
+      </w:r>
+      <w:r>
+        <w:t>/11-2016</w:t>
       </w:r>
     </w:p>
     <w:p>
       <w:pPr>
-        <w:pStyle w:val="Heading1"/>
+        <w:pStyle w:val="Overskrift1"/>
       </w:pPr>
       <w:r>
         <w:t>Bliv ved med</w:t>
@@ -24,31 +33,29 @@
       </w:r>
       <w:r>
         <w:br/>
-        <w:t>At høre de andre inden man lige ”fixer noget”, så vi ikke laver for meget dobbeltarbejde</w:t>
-      </w:r>
-      <w:r>
-        <w:br/>
         <w:t>At bruge scrumwise</w:t>
+      </w:r>
+    </w:p>
+    <w:p/>
+    <w:p>
+      <w:pPr>
+        <w:pStyle w:val="Overskrift1"/>
+      </w:pPr>
+      <w:r>
+        <w:t>Bliv bedre til</w:t>
       </w:r>
     </w:p>
     <w:p>
-      <w:pPr>
-        <w:pStyle w:val="Heading1"/>
-      </w:pPr>
-      <w:r>
-        <w:t>Bliv bedre til</w:t>
+      <w:r>
+        <w:t>Mød til tiden</w:t>
       </w:r>
     </w:p>
     <w:p>
-      <w:r>
-        <w:t>Mød til tiden</w:t>
-      </w:r>
-      <w:r>
-        <w:br/>
-        <w:t>At bruge scrumwise, skriv flere og mere specifikke tasks – også til dokumentation.</w:t>
-      </w:r>
       <w:bookmarkStart w:id="0" w:name="_GoBack"/>
       <w:bookmarkEnd w:id="0"/>
+      <w:r>
+        <w:br/>
+      </w:r>
     </w:p>
     <w:sectPr>
       <w:pgSz w:w="11906" w:h="16838"/>
@@ -61,7 +68,7 @@
 </file>
 
 <file path=word/styles.xml><?xml version="1.0" encoding="utf-8"?>
-<w:styles xmlns:mc="http://schemas.openxmlformats.org/markup-compatibility/2006" xmlns:r="http://schemas.openxmlformats.org/officeDocument/2006/relationships" xmlns:w="http://schemas.openxmlformats.org/wordprocessingml/2006/main" xmlns:w14="http://schemas.microsoft.com/office/word/2010/wordml" xmlns:w15="http://schemas.microsoft.com/office/word/2012/wordml" mc:Ignorable="w14 w15">
+<w:styles xmlns:mc="http://schemas.openxmlformats.org/markup-compatibility/2006" xmlns:r="http://schemas.openxmlformats.org/officeDocument/2006/relationships" xmlns:w="http://schemas.openxmlformats.org/wordprocessingml/2006/main" xmlns:w14="http://schemas.microsoft.com/office/word/2010/wordml" xmlns:w15="http://schemas.microsoft.com/office/word/2012/wordml" xmlns:w16se="http://schemas.microsoft.com/office/word/2015/wordml/symex" mc:Ignorable="w14 w15 w16se">
   <w:docDefaults>
     <w:rPrDefault>
       <w:rPr>
@@ -77,7 +84,7 @@
       </w:pPr>
     </w:pPrDefault>
   </w:docDefaults>
-  <w:latentStyles w:defLockedState="0" w:defUIPriority="99" w:defSemiHidden="0" w:defUnhideWhenUsed="0" w:defQFormat="0" w:count="371">
+  <w:latentStyles w:defLockedState="0" w:defUIPriority="99" w:defSemiHidden="0" w:defUnhideWhenUsed="0" w:defQFormat="0" w:count="372">
     <w:lsdException w:name="Normal" w:uiPriority="0" w:qFormat="1"/>
     <w:lsdException w:name="heading 1" w:uiPriority="9" w:qFormat="1"/>
     <w:lsdException w:name="heading 2" w:semiHidden="1" w:uiPriority="9" w:unhideWhenUsed="1" w:qFormat="1"/>
@@ -183,7 +190,6 @@
     <w:lsdException w:name="HTML Sample" w:semiHidden="1" w:unhideWhenUsed="1"/>
     <w:lsdException w:name="HTML Typewriter" w:semiHidden="1" w:unhideWhenUsed="1"/>
     <w:lsdException w:name="HTML Variable" w:semiHidden="1" w:unhideWhenUsed="1"/>
-    <w:lsdException w:name="Normal Table" w:semiHidden="1" w:unhideWhenUsed="1"/>
     <w:lsdException w:name="annotation subject" w:semiHidden="1" w:unhideWhenUsed="1"/>
     <w:lsdException w:name="No List" w:semiHidden="1" w:unhideWhenUsed="1"/>
     <w:lsdException w:name="Outline List 1" w:semiHidden="1" w:unhideWhenUsed="1"/>
@@ -230,10 +236,8 @@
     <w:lsdException w:name="Table Subtle 2" w:semiHidden="1" w:unhideWhenUsed="1"/>
     <w:lsdException w:name="Table Web 1" w:semiHidden="1" w:unhideWhenUsed="1"/>
     <w:lsdException w:name="Table Web 2" w:semiHidden="1" w:unhideWhenUsed="1"/>
-    <w:lsdException w:name="Table Web 3" w:semiHidden="1" w:unhideWhenUsed="1"/>
     <w:lsdException w:name="Balloon Text" w:semiHidden="1" w:unhideWhenUsed="1"/>
     <w:lsdException w:name="Table Grid" w:uiPriority="39"/>
-    <w:lsdException w:name="Table Theme" w:semiHidden="1" w:unhideWhenUsed="1"/>
     <w:lsdException w:name="Placeholder Text" w:semiHidden="1"/>
     <w:lsdException w:name="No Spacing" w:uiPriority="1" w:qFormat="1"/>
     <w:lsdException w:name="Light Shading" w:uiPriority="60"/>
@@ -449,16 +453,17 @@
     <w:lsdException w:name="List Table 5 Dark Accent 6" w:uiPriority="50"/>
     <w:lsdException w:name="List Table 6 Colorful Accent 6" w:uiPriority="51"/>
     <w:lsdException w:name="List Table 7 Colorful Accent 6" w:uiPriority="52"/>
+    <w:lsdException w:name="Mention" w:semiHidden="1" w:unhideWhenUsed="1"/>
   </w:latentStyles>
   <w:style w:type="paragraph" w:default="1" w:styleId="Normal">
     <w:name w:val="Normal"/>
     <w:qFormat/>
   </w:style>
-  <w:style w:type="paragraph" w:styleId="Heading1">
+  <w:style w:type="paragraph" w:styleId="Overskrift1">
     <w:name w:val="heading 1"/>
     <w:basedOn w:val="Normal"/>
     <w:next w:val="Normal"/>
-    <w:link w:val="Heading1Char"/>
+    <w:link w:val="Overskrift1Tegn"/>
     <w:uiPriority w:val="9"/>
     <w:qFormat/>
     <w:rsid w:val="00BB2693"/>
@@ -475,13 +480,13 @@
       <w:szCs w:val="32"/>
     </w:rPr>
   </w:style>
-  <w:style w:type="character" w:default="1" w:styleId="DefaultParagraphFont">
+  <w:style w:type="character" w:default="1" w:styleId="Standardskrifttypeiafsnit">
     <w:name w:val="Default Paragraph Font"/>
     <w:uiPriority w:val="1"/>
     <w:semiHidden/>
     <w:unhideWhenUsed/>
   </w:style>
-  <w:style w:type="table" w:default="1" w:styleId="TableNormal">
+  <w:style w:type="table" w:default="1" w:styleId="Tabel-Normal">
     <w:name w:val="Normal Table"/>
     <w:uiPriority w:val="99"/>
     <w:semiHidden/>
@@ -496,16 +501,16 @@
       </w:tblCellMar>
     </w:tblPr>
   </w:style>
-  <w:style w:type="numbering" w:default="1" w:styleId="NoList">
+  <w:style w:type="numbering" w:default="1" w:styleId="Ingenoversigt">
     <w:name w:val="No List"/>
     <w:uiPriority w:val="99"/>
     <w:semiHidden/>
     <w:unhideWhenUsed/>
   </w:style>
-  <w:style w:type="character" w:customStyle="1" w:styleId="Heading1Char">
-    <w:name w:val="Heading 1 Char"/>
-    <w:basedOn w:val="DefaultParagraphFont"/>
-    <w:link w:val="Heading1"/>
+  <w:style w:type="character" w:customStyle="1" w:styleId="Overskrift1Tegn">
+    <w:name w:val="Overskrift 1 Tegn"/>
+    <w:basedOn w:val="Standardskrifttypeiafsnit"/>
+    <w:link w:val="Overskrift1"/>
     <w:uiPriority w:val="9"/>
     <w:rsid w:val="00BB2693"/>
     <w:rPr>
@@ -515,11 +520,11 @@
       <w:szCs w:val="32"/>
     </w:rPr>
   </w:style>
-  <w:style w:type="paragraph" w:styleId="Title">
+  <w:style w:type="paragraph" w:styleId="Titel">
     <w:name w:val="Title"/>
     <w:basedOn w:val="Normal"/>
     <w:next w:val="Normal"/>
-    <w:link w:val="TitleChar"/>
+    <w:link w:val="TitelTegn"/>
     <w:uiPriority w:val="10"/>
     <w:qFormat/>
     <w:rsid w:val="00BB2693"/>
@@ -535,10 +540,10 @@
       <w:szCs w:val="56"/>
     </w:rPr>
   </w:style>
-  <w:style w:type="character" w:customStyle="1" w:styleId="TitleChar">
-    <w:name w:val="Title Char"/>
-    <w:basedOn w:val="DefaultParagraphFont"/>
-    <w:link w:val="Title"/>
+  <w:style w:type="character" w:customStyle="1" w:styleId="TitelTegn">
+    <w:name w:val="Titel Tegn"/>
+    <w:basedOn w:val="Standardskrifttypeiafsnit"/>
+    <w:link w:val="Titel"/>
     <w:uiPriority w:val="10"/>
     <w:rsid w:val="00BB2693"/>
     <w:rPr>
